--- a/Nguyen Gia Cat Tuong - ITITIU21117 - Lab3.docx
+++ b/Nguyen Gia Cat Tuong - ITITIU21117 - Lab3.docx
@@ -1,6 +1,6 @@
 
 <file path=word/document.xml><?xml version="1.0" encoding="utf-8"?>
-<w:document xmlns:wpc="http://schemas.microsoft.com/office/word/2010/wordprocessingCanvas" xmlns:cx="http://schemas.microsoft.com/office/drawing/2014/chartex" xmlns:cx1="http://schemas.microsoft.com/office/drawing/2015/9/8/chartex" xmlns:cx2="http://schemas.microsoft.com/office/drawing/2015/10/21/chartex" xmlns:cx3="http://schemas.microsoft.com/office/drawing/2016/5/9/chartex" xmlns:cx4="http://schemas.microsoft.com/office/drawing/2016/5/10/chartex" xmlns:cx5="http://schemas.microsoft.com/office/drawing/2016/5/11/chartex" xmlns:cx6="http://schemas.microsoft.com/office/drawing/2016/5/12/chartex" xmlns:cx7="http://schemas.microsoft.com/office/drawing/2016/5/13/chartex" xmlns:cx8="http://schemas.microsoft.com/office/drawing/2016/5/14/chartex" xmlns:mc="http://schemas.openxmlformats.org/markup-compatibility/2006" xmlns:aink="http://schemas.microsoft.com/office/drawing/2016/ink" xmlns:am3d="http://schemas.microsoft.com/office/drawing/2017/model3d" xmlns:o="urn:schemas-microsoft-com:office:office" xmlns:oel="http://schemas.microsoft.com/office/2019/extlst" xmlns:r="http://schemas.openxmlformats.org/officeDocument/2006/relationships" xmlns:m="http://schemas.openxmlformats.org/officeDocument/2006/math" xmlns:v="urn:schemas-microsoft-com:vml" xmlns:wp14="http://schemas.microsoft.com/office/word/2010/wordprocessingDrawing" xmlns:wp="http://schemas.openxmlformats.org/drawingml/2006/wordprocessingDrawing" xmlns:w10="urn:schemas-microsoft-com:office:word" xmlns:w="http://schemas.openxmlformats.org/wordprocessingml/2006/main" xmlns:w14="http://schemas.microsoft.com/office/word/2010/wordml" xmlns:w15="http://schemas.microsoft.com/office/word/2012/wordml" xmlns:w16cex="http://schemas.microsoft.com/office/word/2018/wordml/cex" xmlns:w16cid="http://schemas.microsoft.com/office/word/2016/wordml/cid" xmlns:w16="http://schemas.microsoft.com/office/word/2018/wordml" xmlns:w16sdtdh="http://schemas.microsoft.com/office/word/2020/wordml/sdtdatahash" xmlns:w16se="http://schemas.microsoft.com/office/word/2015/wordml/symex" xmlns:wpg="http://schemas.microsoft.com/office/word/2010/wordprocessingGroup" xmlns:wpi="http://schemas.microsoft.com/office/word/2010/wordprocessingInk" xmlns:wne="http://schemas.microsoft.com/office/word/2006/wordml" xmlns:wps="http://schemas.microsoft.com/office/word/2010/wordprocessingShape" mc:Ignorable="w14 w15 w16se w16cid w16 w16cex w16sdtdh wp14">
+<w:document xmlns:wpc="http://schemas.microsoft.com/office/word/2010/wordprocessingCanvas" xmlns:cx="http://schemas.microsoft.com/office/drawing/2014/chartex" xmlns:cx1="http://schemas.microsoft.com/office/drawing/2015/9/8/chartex" xmlns:cx2="http://schemas.microsoft.com/office/drawing/2015/10/21/chartex" xmlns:cx3="http://schemas.microsoft.com/office/drawing/2016/5/9/chartex" xmlns:cx4="http://schemas.microsoft.com/office/drawing/2016/5/10/chartex" xmlns:cx5="http://schemas.microsoft.com/office/drawing/2016/5/11/chartex" xmlns:cx6="http://schemas.microsoft.com/office/drawing/2016/5/12/chartex" xmlns:cx7="http://schemas.microsoft.com/office/drawing/2016/5/13/chartex" xmlns:cx8="http://schemas.microsoft.com/office/drawing/2016/5/14/chartex" xmlns:mc="http://schemas.openxmlformats.org/markup-compatibility/2006" xmlns:aink="http://schemas.microsoft.com/office/drawing/2016/ink" xmlns:am3d="http://schemas.microsoft.com/office/drawing/2017/model3d" xmlns:o="urn:schemas-microsoft-com:office:office" xmlns:oel="http://schemas.microsoft.com/office/2019/extlst" xmlns:r="http://schemas.openxmlformats.org/officeDocument/2006/relationships" xmlns:m="http://schemas.openxmlformats.org/officeDocument/2006/math" xmlns:v="urn:schemas-microsoft-com:vml" xmlns:wp14="http://schemas.microsoft.com/office/word/2010/wordprocessingDrawing" xmlns:wp="http://schemas.openxmlformats.org/drawingml/2006/wordprocessingDrawing" xmlns:w10="urn:schemas-microsoft-com:office:word" xmlns:w="http://schemas.openxmlformats.org/wordprocessingml/2006/main" xmlns:w14="http://schemas.microsoft.com/office/word/2010/wordml" xmlns:w15="http://schemas.microsoft.com/office/word/2012/wordml" xmlns:w16cex="http://schemas.microsoft.com/office/word/2018/wordml/cex" xmlns:w16cid="http://schemas.microsoft.com/office/word/2016/wordml/cid" xmlns:w16="http://schemas.microsoft.com/office/word/2018/wordml" xmlns:w16du="http://schemas.microsoft.com/office/word/2023/wordml/word16du" xmlns:w16sdtdh="http://schemas.microsoft.com/office/word/2020/wordml/sdtdatahash" xmlns:w16se="http://schemas.microsoft.com/office/word/2015/wordml/symex" xmlns:wpg="http://schemas.microsoft.com/office/word/2010/wordprocessingGroup" xmlns:wpi="http://schemas.microsoft.com/office/word/2010/wordprocessingInk" xmlns:wne="http://schemas.microsoft.com/office/word/2006/wordml" xmlns:wps="http://schemas.microsoft.com/office/word/2010/wordprocessingShape" mc:Ignorable="w14 w15 w16se w16cid w16 w16cex w16sdtdh w16du wp14">
   <w:body>
     <w:p>
       <w:pPr>
@@ -28,44 +28,18 @@
       </w:r>
     </w:p>
     <w:p>
-      <w:proofErr w:type="spellStart"/>
-      <w:r>
-        <w:t>Nx</w:t>
-      </w:r>
-      <w:proofErr w:type="spellEnd"/>
-      <w:r>
-        <w:t xml:space="preserve"> = -10:4;           % positions of x</w:t>
-      </w:r>
-    </w:p>
-    <w:p>
-      <w:proofErr w:type="spellStart"/>
-      <w:r>
-        <w:t>No_x</w:t>
-      </w:r>
-      <w:proofErr w:type="spellEnd"/>
-      <w:r>
-        <w:t xml:space="preserve"> = length(</w:t>
-      </w:r>
-      <w:proofErr w:type="spellStart"/>
-      <w:r>
-        <w:t>Nx</w:t>
-      </w:r>
-      <w:proofErr w:type="spellEnd"/>
-      <w:r>
-        <w:t>);    % number of elements in x</w:t>
-      </w:r>
-    </w:p>
-    <w:p>
-      <w:r>
-        <w:t xml:space="preserve">x = ones(1, </w:t>
-      </w:r>
-      <w:proofErr w:type="spellStart"/>
-      <w:r>
-        <w:t>No_x</w:t>
-      </w:r>
-      <w:proofErr w:type="spellEnd"/>
-      <w:r>
-        <w:t>);    % magnitudes of x</w:t>
+      <w:r>
+        <w:t>Nx = -10:4;           % positions of x</w:t>
+      </w:r>
+    </w:p>
+    <w:p>
+      <w:r>
+        <w:t>No_x = length(Nx);    % number of elements in x</w:t>
+      </w:r>
+    </w:p>
+    <w:p>
+      <w:r>
+        <w:t>x = ones(1, No_x);    % magnitudes of x</w:t>
       </w:r>
     </w:p>
     <w:p/>
@@ -75,13 +49,8 @@
       </w:r>
     </w:p>
     <w:p>
-      <w:proofErr w:type="spellStart"/>
-      <w:r>
-        <w:t>No_h</w:t>
-      </w:r>
-      <w:proofErr w:type="spellEnd"/>
-      <w:r>
-        <w:t xml:space="preserve"> = length(Nh);    % number of elements in h</w:t>
+      <w:r>
+        <w:t>No_h = length(Nh);    % number of elements in h</w:t>
       </w:r>
     </w:p>
     <w:p>
@@ -92,36 +61,12 @@
     <w:p/>
     <w:p>
       <w:r>
-        <w:t>y = conv(</w:t>
-      </w:r>
-      <w:proofErr w:type="spellStart"/>
-      <w:r>
-        <w:t>x,h</w:t>
-      </w:r>
-      <w:proofErr w:type="spellEnd"/>
-      <w:r>
-        <w:t>);            % convolution results of x and h</w:t>
-      </w:r>
-    </w:p>
-    <w:p>
-      <w:r>
-        <w:t>Ny = (min(</w:t>
-      </w:r>
-      <w:proofErr w:type="spellStart"/>
-      <w:r>
-        <w:t>Nx</w:t>
-      </w:r>
-      <w:proofErr w:type="spellEnd"/>
-      <w:r>
-        <w:t>) + min(Nh)): (max(</w:t>
-      </w:r>
-      <w:proofErr w:type="spellStart"/>
-      <w:r>
-        <w:t>Nx</w:t>
-      </w:r>
-      <w:proofErr w:type="spellEnd"/>
-      <w:r>
-        <w:t>) + max(Nh)) ;   % number of elements in y</w:t>
+        <w:t>y = conv(x,h);            % convolution results of x and h</w:t>
+      </w:r>
+    </w:p>
+    <w:p>
+      <w:r>
+        <w:t>Ny = (min(Nx) + min(Nh)): (max(Nx) + max(Nh)) ;   % number of elements in y</w:t>
       </w:r>
     </w:p>
     <w:p/>
@@ -137,25 +82,12 @@
     </w:p>
     <w:p>
       <w:r>
-        <w:t>stem(</w:t>
-      </w:r>
-      <w:proofErr w:type="spellStart"/>
-      <w:r>
-        <w:t>Nx</w:t>
-      </w:r>
-      <w:proofErr w:type="spellEnd"/>
-      <w:r>
-        <w:t>, x)</w:t>
-      </w:r>
-    </w:p>
-    <w:p>
-      <w:proofErr w:type="spellStart"/>
-      <w:r>
-        <w:t>xlim</w:t>
-      </w:r>
-      <w:proofErr w:type="spellEnd"/>
-      <w:r>
-        <w:t>([-15 15])</w:t>
+        <w:t>stem(Nx, x)</w:t>
+      </w:r>
+    </w:p>
+    <w:p>
+      <w:r>
+        <w:t>xlim([-15 15])</w:t>
       </w:r>
     </w:p>
     <w:p>
@@ -165,25 +97,12 @@
     </w:p>
     <w:p>
       <w:r>
-        <w:t>stem(</w:t>
-      </w:r>
-      <w:proofErr w:type="spellStart"/>
-      <w:r>
-        <w:t>Nh,h</w:t>
-      </w:r>
-      <w:proofErr w:type="spellEnd"/>
-      <w:r>
-        <w:t>)</w:t>
-      </w:r>
-    </w:p>
-    <w:p>
-      <w:proofErr w:type="spellStart"/>
-      <w:r>
-        <w:t>xlim</w:t>
-      </w:r>
-      <w:proofErr w:type="spellEnd"/>
-      <w:r>
-        <w:t>([-15 15])</w:t>
+        <w:t>stem(Nh,h)</w:t>
+      </w:r>
+    </w:p>
+    <w:p>
+      <w:r>
+        <w:t>xlim([-15 15])</w:t>
       </w:r>
     </w:p>
     <w:p>
@@ -258,44 +177,18 @@
       </w:r>
     </w:p>
     <w:p>
-      <w:proofErr w:type="spellStart"/>
-      <w:r>
-        <w:t>Nx</w:t>
-      </w:r>
-      <w:proofErr w:type="spellEnd"/>
-      <w:r>
-        <w:t xml:space="preserve"> = 0:5;           % positions of x</w:t>
-      </w:r>
-    </w:p>
-    <w:p>
-      <w:proofErr w:type="spellStart"/>
-      <w:r>
-        <w:t>No_x</w:t>
-      </w:r>
-      <w:proofErr w:type="spellEnd"/>
-      <w:r>
-        <w:t xml:space="preserve"> = length(</w:t>
-      </w:r>
-      <w:proofErr w:type="spellStart"/>
-      <w:r>
-        <w:t>Nx</w:t>
-      </w:r>
-      <w:proofErr w:type="spellEnd"/>
-      <w:r>
-        <w:t>);    % number of elements in x</w:t>
-      </w:r>
-    </w:p>
-    <w:p>
-      <w:r>
-        <w:t xml:space="preserve">x = ones(1, </w:t>
-      </w:r>
-      <w:proofErr w:type="spellStart"/>
-      <w:r>
-        <w:t>No_x</w:t>
-      </w:r>
-      <w:proofErr w:type="spellEnd"/>
-      <w:r>
-        <w:t>);    % magnitudes of x</w:t>
+      <w:r>
+        <w:t>Nx = 0:5;           % positions of x</w:t>
+      </w:r>
+    </w:p>
+    <w:p>
+      <w:r>
+        <w:t>No_x = length(Nx);    % number of elements in x</w:t>
+      </w:r>
+    </w:p>
+    <w:p>
+      <w:r>
+        <w:t>x = ones(1, No_x);    % magnitudes of x</w:t>
       </w:r>
     </w:p>
     <w:p/>
@@ -305,13 +198,8 @@
       </w:r>
     </w:p>
     <w:p>
-      <w:proofErr w:type="spellStart"/>
-      <w:r>
-        <w:t>No_h</w:t>
-      </w:r>
-      <w:proofErr w:type="spellEnd"/>
-      <w:r>
-        <w:t xml:space="preserve"> = length(Nh);    % number of elements in h</w:t>
+      <w:r>
+        <w:t>No_h = length(Nh);    % number of elements in h</w:t>
       </w:r>
     </w:p>
     <w:p>
@@ -322,15 +210,7 @@
     <w:p/>
     <w:p>
       <w:r>
-        <w:t xml:space="preserve">function [output] = </w:t>
-      </w:r>
-      <w:proofErr w:type="spellStart"/>
-      <w:r>
-        <w:t>myConvolve</w:t>
-      </w:r>
-      <w:proofErr w:type="spellEnd"/>
-      <w:r>
-        <w:t>(x, h)</w:t>
+        <w:t>function [output] = myConvolve(x, h)</w:t>
       </w:r>
     </w:p>
     <w:p>
@@ -340,39 +220,13 @@
     </w:p>
     <w:p>
       <w:r>
-        <w:t xml:space="preserve">  </w:t>
-      </w:r>
-      <w:proofErr w:type="spellStart"/>
-      <w:r>
-        <w:t>lenX</w:t>
-      </w:r>
-      <w:proofErr w:type="spellEnd"/>
-      <w:r>
-        <w:t xml:space="preserve"> = length(x</w:t>
-      </w:r>
-      <w:proofErr w:type="gramStart"/>
-      <w:r>
-        <w:t>);</w:t>
-      </w:r>
-      <w:proofErr w:type="gramEnd"/>
-    </w:p>
-    <w:p>
-      <w:r>
-        <w:t xml:space="preserve">  </w:t>
-      </w:r>
-      <w:proofErr w:type="spellStart"/>
-      <w:r>
-        <w:t>lenH</w:t>
-      </w:r>
-      <w:proofErr w:type="spellEnd"/>
-      <w:r>
-        <w:t xml:space="preserve"> = length(h</w:t>
-      </w:r>
-      <w:proofErr w:type="gramStart"/>
-      <w:r>
-        <w:t>);</w:t>
-      </w:r>
-      <w:proofErr w:type="gramEnd"/>
+        <w:t xml:space="preserve">  lenX = length(x);</w:t>
+      </w:r>
+    </w:p>
+    <w:p>
+      <w:r>
+        <w:t xml:space="preserve">  lenH = length(h);</w:t>
+      </w:r>
     </w:p>
     <w:p/>
     <w:p>
@@ -382,29 +236,8 @@
     </w:p>
     <w:p>
       <w:r>
-        <w:t xml:space="preserve">  output = zeros(1, </w:t>
-      </w:r>
-      <w:proofErr w:type="spellStart"/>
-      <w:r>
-        <w:t>lenX</w:t>
-      </w:r>
-      <w:proofErr w:type="spellEnd"/>
-      <w:r>
-        <w:t xml:space="preserve"> + </w:t>
-      </w:r>
-      <w:proofErr w:type="spellStart"/>
-      <w:r>
-        <w:t>lenH</w:t>
-      </w:r>
-      <w:proofErr w:type="spellEnd"/>
-      <w:r>
-        <w:t xml:space="preserve"> - 1</w:t>
-      </w:r>
-      <w:proofErr w:type="gramStart"/>
-      <w:r>
-        <w:t>);</w:t>
-      </w:r>
-      <w:proofErr w:type="gramEnd"/>
+        <w:t xml:space="preserve">  output = zeros(1, lenX + lenH - 1);</w:t>
+      </w:r>
     </w:p>
     <w:p/>
     <w:p>
@@ -424,13 +257,8 @@
     </w:p>
     <w:p>
       <w:r>
-        <w:t xml:space="preserve">    sum = </w:t>
-      </w:r>
-      <w:proofErr w:type="gramStart"/>
-      <w:r>
-        <w:t>0;</w:t>
-      </w:r>
-      <w:proofErr w:type="gramEnd"/>
+        <w:t xml:space="preserve">    sum = 0;</w:t>
+      </w:r>
     </w:p>
     <w:p>
       <w:r>
@@ -439,26 +267,13 @@
     </w:p>
     <w:p>
       <w:r>
-        <w:t xml:space="preserve">      if (n-k+1 &gt; 0) &amp;&amp; (n-k+1 &lt;= </w:t>
-      </w:r>
-      <w:proofErr w:type="spellStart"/>
-      <w:r>
-        <w:t>lenX</w:t>
-      </w:r>
-      <w:proofErr w:type="spellEnd"/>
-      <w:r>
-        <w:t>)</w:t>
-      </w:r>
-    </w:p>
-    <w:p>
-      <w:r>
-        <w:t xml:space="preserve">        sum += h(k) * x(n-k+1</w:t>
-      </w:r>
-      <w:proofErr w:type="gramStart"/>
-      <w:r>
-        <w:t>);</w:t>
-      </w:r>
-      <w:proofErr w:type="gramEnd"/>
+        <w:t xml:space="preserve">      if (n-k+1 &gt; 0) &amp;&amp; (n-k+1 &lt;= lenX)</w:t>
+      </w:r>
+    </w:p>
+    <w:p>
+      <w:r>
+        <w:t xml:space="preserve">        sum += h(k) * x(n-k+1);</w:t>
+      </w:r>
     </w:p>
     <w:p>
       <w:r>
@@ -472,13 +287,8 @@
     </w:p>
     <w:p>
       <w:r>
-        <w:t xml:space="preserve">    output(n) = </w:t>
-      </w:r>
-      <w:proofErr w:type="gramStart"/>
-      <w:r>
-        <w:t>sum;</w:t>
-      </w:r>
-      <w:proofErr w:type="gramEnd"/>
+        <w:t xml:space="preserve">    output(n) = sum;</w:t>
+      </w:r>
     </w:p>
     <w:p>
       <w:r>
@@ -494,17 +304,15 @@
     <w:p/>
     <w:p/>
     <w:p>
-      <w:proofErr w:type="spellStart"/>
-      <w:r>
-        <w:t>myConvolve</w:t>
-      </w:r>
-      <w:proofErr w:type="spellEnd"/>
-      <w:r>
-        <w:t>(x, h)</w:t>
-      </w:r>
-    </w:p>
-    <w:p>
-      <w:r>
+      <w:r>
+        <w:t>myConvolve(x, h)</w:t>
+      </w:r>
+    </w:p>
+    <w:p>
+      <w:r>
+        <w:rPr>
+          <w:noProof/>
+        </w:rPr>
         <w:drawing>
           <wp:inline distT="0" distB="0" distL="0" distR="0" wp14:anchorId="2B28C28F" wp14:editId="56572099">
             <wp:extent cx="5916295" cy="1122680"/>
@@ -562,224 +370,74 @@
       </w:r>
     </w:p>
     <w:p>
-      <w:proofErr w:type="spellStart"/>
-      <w:proofErr w:type="gramStart"/>
-      <w:r>
-        <w:t>clc</w:t>
-      </w:r>
-      <w:proofErr w:type="spellEnd"/>
-      <w:r>
-        <w:t>;</w:t>
-      </w:r>
-      <w:proofErr w:type="gramEnd"/>
-    </w:p>
-    <w:p>
-      <w:proofErr w:type="gramStart"/>
+      <w:r>
+        <w:t>clc;</w:t>
+      </w:r>
+    </w:p>
+    <w:p>
       <w:r>
         <w:t>clear;</w:t>
       </w:r>
-      <w:proofErr w:type="gramEnd"/>
-    </w:p>
-    <w:p>
-      <w:r>
-        <w:t>x=input('enter 1st sequence: '</w:t>
-      </w:r>
-      <w:proofErr w:type="gramStart"/>
-      <w:r>
-        <w:t>);</w:t>
-      </w:r>
-      <w:proofErr w:type="gramEnd"/>
-    </w:p>
-    <w:p>
-      <w:r>
-        <w:t>a=input('enter the initial time index of 1st sequence: '</w:t>
-      </w:r>
-      <w:proofErr w:type="gramStart"/>
-      <w:r>
-        <w:t>);</w:t>
-      </w:r>
-      <w:proofErr w:type="gramEnd"/>
-    </w:p>
-    <w:p>
-      <w:proofErr w:type="spellStart"/>
-      <w:r>
-        <w:t>x_n</w:t>
-      </w:r>
-      <w:proofErr w:type="spellEnd"/>
-      <w:r>
-        <w:t>=</w:t>
-      </w:r>
-      <w:proofErr w:type="spellStart"/>
-      <w:r>
-        <w:t>a:length</w:t>
-      </w:r>
-      <w:proofErr w:type="spellEnd"/>
-      <w:r>
-        <w:t>(x)-1+</w:t>
-      </w:r>
-      <w:proofErr w:type="gramStart"/>
-      <w:r>
-        <w:t>a;</w:t>
-      </w:r>
-      <w:proofErr w:type="gramEnd"/>
-    </w:p>
-    <w:p>
-      <w:r>
-        <w:t>h=input('enter 2nd sequence: '</w:t>
-      </w:r>
-      <w:proofErr w:type="gramStart"/>
-      <w:r>
-        <w:t>);</w:t>
-      </w:r>
-      <w:proofErr w:type="gramEnd"/>
-    </w:p>
-    <w:p>
-      <w:r>
-        <w:t>b=input('enter the initial time index of 2nd sequence: '</w:t>
-      </w:r>
-      <w:proofErr w:type="gramStart"/>
-      <w:r>
-        <w:t>);</w:t>
-      </w:r>
-      <w:proofErr w:type="gramEnd"/>
-    </w:p>
-    <w:p>
-      <w:proofErr w:type="spellStart"/>
-      <w:r>
-        <w:t>h_n</w:t>
-      </w:r>
-      <w:proofErr w:type="spellEnd"/>
-      <w:r>
-        <w:t>=</w:t>
-      </w:r>
-      <w:proofErr w:type="spellStart"/>
-      <w:r>
-        <w:t>b:length</w:t>
-      </w:r>
-      <w:proofErr w:type="spellEnd"/>
-      <w:r>
-        <w:t>(h)-1+</w:t>
-      </w:r>
-      <w:proofErr w:type="gramStart"/>
-      <w:r>
-        <w:t>b;</w:t>
-      </w:r>
-      <w:proofErr w:type="gramEnd"/>
-    </w:p>
-    <w:p>
-      <w:r>
-        <w:t>m=min(</w:t>
-      </w:r>
-      <w:proofErr w:type="spellStart"/>
-      <w:r>
-        <w:t>x_n</w:t>
-      </w:r>
-      <w:proofErr w:type="spellEnd"/>
-      <w:r>
-        <w:t>)+min(</w:t>
-      </w:r>
-      <w:proofErr w:type="spellStart"/>
-      <w:r>
-        <w:t>h_n</w:t>
-      </w:r>
-      <w:proofErr w:type="spellEnd"/>
-      <w:r>
-        <w:t>):max(</w:t>
-      </w:r>
-      <w:proofErr w:type="spellStart"/>
-      <w:r>
-        <w:t>x_n</w:t>
-      </w:r>
-      <w:proofErr w:type="spellEnd"/>
-      <w:r>
-        <w:t>)+max(</w:t>
-      </w:r>
-      <w:proofErr w:type="spellStart"/>
-      <w:r>
-        <w:t>h_n</w:t>
-      </w:r>
-      <w:proofErr w:type="spellEnd"/>
-      <w:proofErr w:type="gramStart"/>
-      <w:r>
-        <w:t>);</w:t>
-      </w:r>
-      <w:proofErr w:type="gramEnd"/>
-    </w:p>
-    <w:p>
-      <w:r>
-        <w:t>h1=[h zeros(1,length(x))</w:t>
-      </w:r>
-      <w:proofErr w:type="gramStart"/>
-      <w:r>
-        <w:t>];</w:t>
-      </w:r>
-      <w:proofErr w:type="gramEnd"/>
-    </w:p>
-    <w:p>
-      <w:r>
-        <w:t>% h1_n=min(</w:t>
-      </w:r>
-      <w:proofErr w:type="spellStart"/>
-      <w:r>
-        <w:t>h_n</w:t>
-      </w:r>
-      <w:proofErr w:type="spellEnd"/>
-      <w:r>
-        <w:t>):length(h1)-1+min(</w:t>
-      </w:r>
-      <w:proofErr w:type="spellStart"/>
-      <w:r>
-        <w:t>h_n</w:t>
-      </w:r>
-      <w:proofErr w:type="spellEnd"/>
-      <w:proofErr w:type="gramStart"/>
-      <w:r>
-        <w:t>);</w:t>
-      </w:r>
-      <w:proofErr w:type="gramEnd"/>
-    </w:p>
-    <w:p>
-      <w:r>
-        <w:t>x1=[x zeros(1,length(h))</w:t>
-      </w:r>
-      <w:proofErr w:type="gramStart"/>
-      <w:r>
-        <w:t>];</w:t>
-      </w:r>
-      <w:proofErr w:type="gramEnd"/>
-    </w:p>
-    <w:p>
-      <w:r>
-        <w:t>% x1_n=min(</w:t>
-      </w:r>
-      <w:proofErr w:type="spellStart"/>
-      <w:r>
-        <w:t>x_n</w:t>
-      </w:r>
-      <w:proofErr w:type="spellEnd"/>
-      <w:r>
-        <w:t>):length(x1)-1+min(</w:t>
-      </w:r>
-      <w:proofErr w:type="spellStart"/>
-      <w:r>
-        <w:t>x_n</w:t>
-      </w:r>
-      <w:proofErr w:type="spellEnd"/>
-      <w:proofErr w:type="gramStart"/>
-      <w:r>
-        <w:t>);</w:t>
-      </w:r>
-      <w:proofErr w:type="gramEnd"/>
-    </w:p>
-    <w:p>
-      <w:r>
-        <w:t>y= zeros(1,length(m)</w:t>
-      </w:r>
-      <w:proofErr w:type="gramStart"/>
-      <w:r>
-        <w:t>);</w:t>
-      </w:r>
-      <w:proofErr w:type="gramEnd"/>
+    </w:p>
+    <w:p>
+      <w:r>
+        <w:t>x=input('enter 1st sequence: ');</w:t>
+      </w:r>
+    </w:p>
+    <w:p>
+      <w:r>
+        <w:t>a=input('enter the initial time index of 1st sequence: ');</w:t>
+      </w:r>
+    </w:p>
+    <w:p>
+      <w:r>
+        <w:t>x_n=a:length(x)-1+a;</w:t>
+      </w:r>
+    </w:p>
+    <w:p>
+      <w:r>
+        <w:t>h=input('enter 2nd sequence: ');</w:t>
+      </w:r>
+    </w:p>
+    <w:p>
+      <w:r>
+        <w:t>b=input('enter the initial time index of 2nd sequence: ');</w:t>
+      </w:r>
+    </w:p>
+    <w:p>
+      <w:r>
+        <w:t>h_n=b:length(h)-1+b;</w:t>
+      </w:r>
+    </w:p>
+    <w:p>
+      <w:r>
+        <w:t>m=min(x_n)+min(h_n):max(x_n)+max(h_n);</w:t>
+      </w:r>
+    </w:p>
+    <w:p>
+      <w:r>
+        <w:t>h1=[h zeros(1,length(x))];</w:t>
+      </w:r>
+    </w:p>
+    <w:p>
+      <w:r>
+        <w:t>% h1_n=min(h_n):length(h1)-1+min(h_n);</w:t>
+      </w:r>
+    </w:p>
+    <w:p>
+      <w:r>
+        <w:t>x1=[x zeros(1,length(h))];</w:t>
+      </w:r>
+    </w:p>
+    <w:p>
+      <w:r>
+        <w:t>% x1_n=min(x_n):length(x1)-1+min(x_n);</w:t>
+      </w:r>
+    </w:p>
+    <w:p>
+      <w:r>
+        <w:t>y= zeros(1,length(m));</w:t>
+      </w:r>
     </w:p>
     <w:p>
       <w:r>
@@ -793,13 +451,8 @@
     </w:p>
     <w:p>
       <w:r>
-        <w:t xml:space="preserve">    y(n)=y(n)+x1(k)*h1(n-k+1</w:t>
-      </w:r>
-      <w:proofErr w:type="gramStart"/>
-      <w:r>
-        <w:t>);</w:t>
-      </w:r>
-      <w:proofErr w:type="gramEnd"/>
+        <w:t xml:space="preserve">    y(n)=y(n)+x1(k)*h1(n-k+1);</w:t>
+      </w:r>
     </w:p>
     <w:p>
       <w:r>
@@ -818,63 +471,28 @@
     </w:p>
     <w:p>
       <w:r>
-        <w:t>subplot(3,1,1</w:t>
-      </w:r>
-      <w:proofErr w:type="gramStart"/>
-      <w:r>
-        <w:t>);</w:t>
-      </w:r>
-      <w:proofErr w:type="gramEnd"/>
-    </w:p>
-    <w:p>
-      <w:r>
-        <w:t>stem(</w:t>
-      </w:r>
-      <w:proofErr w:type="spellStart"/>
-      <w:r>
-        <w:t>x_n,x</w:t>
-      </w:r>
-      <w:proofErr w:type="spellEnd"/>
-      <w:proofErr w:type="gramStart"/>
-      <w:r>
-        <w:t>);</w:t>
-      </w:r>
-      <w:proofErr w:type="gramEnd"/>
-    </w:p>
-    <w:p>
-      <w:r>
-        <w:t>title('1st Sequence'</w:t>
-      </w:r>
-      <w:proofErr w:type="gramStart"/>
-      <w:r>
-        <w:t>);</w:t>
-      </w:r>
-      <w:proofErr w:type="gramEnd"/>
-    </w:p>
-    <w:p>
-      <w:r>
-        <w:t>subplot(3,1,2</w:t>
-      </w:r>
-      <w:proofErr w:type="gramStart"/>
-      <w:r>
-        <w:t>);</w:t>
-      </w:r>
-      <w:proofErr w:type="gramEnd"/>
-    </w:p>
-    <w:p>
-      <w:r>
-        <w:t>stem(</w:t>
-      </w:r>
-      <w:proofErr w:type="spellStart"/>
-      <w:r>
-        <w:t>h_n,h</w:t>
-      </w:r>
-      <w:proofErr w:type="spellEnd"/>
-      <w:proofErr w:type="gramStart"/>
-      <w:r>
-        <w:t>);</w:t>
-      </w:r>
-      <w:proofErr w:type="gramEnd"/>
+        <w:t>subplot(3,1,1);</w:t>
+      </w:r>
+    </w:p>
+    <w:p>
+      <w:r>
+        <w:t>stem(x_n,x);</w:t>
+      </w:r>
+    </w:p>
+    <w:p>
+      <w:r>
+        <w:t>title('1st Sequence');</w:t>
+      </w:r>
+    </w:p>
+    <w:p>
+      <w:r>
+        <w:t>subplot(3,1,2);</w:t>
+      </w:r>
+    </w:p>
+    <w:p>
+      <w:r>
+        <w:t>stem(h_n,h);</w:t>
+      </w:r>
     </w:p>
     <w:p>
       <w:r>
@@ -883,38 +501,18 @@
     </w:p>
     <w:p>
       <w:r>
-        <w:t>subplot(3,1,3</w:t>
-      </w:r>
-      <w:proofErr w:type="gramStart"/>
-      <w:r>
-        <w:t>);</w:t>
-      </w:r>
-      <w:proofErr w:type="gramEnd"/>
-    </w:p>
-    <w:p>
-      <w:r>
-        <w:t>stem(</w:t>
-      </w:r>
-      <w:proofErr w:type="spellStart"/>
-      <w:r>
-        <w:t>m,y</w:t>
-      </w:r>
-      <w:proofErr w:type="spellEnd"/>
-      <w:proofErr w:type="gramStart"/>
-      <w:r>
-        <w:t>);</w:t>
-      </w:r>
-      <w:proofErr w:type="gramEnd"/>
-    </w:p>
-    <w:p>
-      <w:r>
-        <w:t>title('Convoluted Sequence'</w:t>
-      </w:r>
-      <w:proofErr w:type="gramStart"/>
-      <w:r>
-        <w:t>);</w:t>
-      </w:r>
-      <w:proofErr w:type="gramEnd"/>
+        <w:t>subplot(3,1,3);</w:t>
+      </w:r>
+    </w:p>
+    <w:p>
+      <w:r>
+        <w:t>stem(m,y);</w:t>
+      </w:r>
+    </w:p>
+    <w:p>
+      <w:r>
+        <w:t>title('Convoluted Sequence');</w:t>
+      </w:r>
     </w:p>
     <w:p/>
     <w:p/>
@@ -925,193 +523,48 @@
     </w:p>
     <w:p>
       <w:r>
-        <w:t>function [</w:t>
-      </w:r>
-      <w:proofErr w:type="spellStart"/>
-      <w:r>
-        <w:t>y,m</w:t>
-      </w:r>
-      <w:proofErr w:type="spellEnd"/>
-      <w:r>
-        <w:t xml:space="preserve">] = </w:t>
-      </w:r>
-      <w:proofErr w:type="spellStart"/>
-      <w:r>
-        <w:t>myconv</w:t>
-      </w:r>
-      <w:proofErr w:type="spellEnd"/>
-      <w:r>
-        <w:t>(</w:t>
-      </w:r>
-      <w:proofErr w:type="spellStart"/>
-      <w:r>
-        <w:t>x,a,h,b</w:t>
-      </w:r>
-      <w:proofErr w:type="spellEnd"/>
-      <w:r>
-        <w:t>)</w:t>
-      </w:r>
-    </w:p>
-    <w:p>
-      <w:proofErr w:type="spellStart"/>
-      <w:r>
-        <w:t>x_n</w:t>
-      </w:r>
-      <w:proofErr w:type="spellEnd"/>
-      <w:r>
-        <w:t>=</w:t>
-      </w:r>
-      <w:proofErr w:type="spellStart"/>
-      <w:r>
-        <w:t>a:length</w:t>
-      </w:r>
-      <w:proofErr w:type="spellEnd"/>
-      <w:r>
-        <w:t>(x)-1+</w:t>
-      </w:r>
-      <w:proofErr w:type="gramStart"/>
-      <w:r>
-        <w:t>a;</w:t>
-      </w:r>
-      <w:proofErr w:type="gramEnd"/>
-    </w:p>
-    <w:p>
-      <w:proofErr w:type="spellStart"/>
-      <w:r>
-        <w:t>h_n</w:t>
-      </w:r>
-      <w:proofErr w:type="spellEnd"/>
-      <w:r>
-        <w:t>=</w:t>
-      </w:r>
-      <w:proofErr w:type="spellStart"/>
-      <w:r>
-        <w:t>b:length</w:t>
-      </w:r>
-      <w:proofErr w:type="spellEnd"/>
-      <w:r>
-        <w:t>(h)-1+</w:t>
-      </w:r>
-      <w:proofErr w:type="gramStart"/>
-      <w:r>
-        <w:t>b;</w:t>
-      </w:r>
-      <w:proofErr w:type="gramEnd"/>
-    </w:p>
-    <w:p>
-      <w:r>
-        <w:t>m=min(</w:t>
-      </w:r>
-      <w:proofErr w:type="spellStart"/>
-      <w:r>
-        <w:t>x_n</w:t>
-      </w:r>
-      <w:proofErr w:type="spellEnd"/>
-      <w:r>
-        <w:t>)+min(</w:t>
-      </w:r>
-      <w:proofErr w:type="spellStart"/>
-      <w:r>
-        <w:t>h_n</w:t>
-      </w:r>
-      <w:proofErr w:type="spellEnd"/>
-      <w:r>
-        <w:t>):max(</w:t>
-      </w:r>
-      <w:proofErr w:type="spellStart"/>
-      <w:r>
-        <w:t>x_n</w:t>
-      </w:r>
-      <w:proofErr w:type="spellEnd"/>
-      <w:r>
-        <w:t>)+max(</w:t>
-      </w:r>
-      <w:proofErr w:type="spellStart"/>
-      <w:r>
-        <w:t>h_n</w:t>
-      </w:r>
-      <w:proofErr w:type="spellEnd"/>
-      <w:proofErr w:type="gramStart"/>
-      <w:r>
-        <w:t>);</w:t>
-      </w:r>
-      <w:proofErr w:type="gramEnd"/>
-    </w:p>
-    <w:p>
-      <w:r>
-        <w:t>h1=[h zeros(1,length(x))</w:t>
-      </w:r>
-      <w:proofErr w:type="gramStart"/>
-      <w:r>
-        <w:t>];</w:t>
-      </w:r>
-      <w:proofErr w:type="gramEnd"/>
-    </w:p>
-    <w:p>
-      <w:r>
-        <w:t>% h1_n=min(</w:t>
-      </w:r>
-      <w:proofErr w:type="spellStart"/>
-      <w:r>
-        <w:t>h_n</w:t>
-      </w:r>
-      <w:proofErr w:type="spellEnd"/>
-      <w:r>
-        <w:t>):length(h1)-1+min(</w:t>
-      </w:r>
-      <w:proofErr w:type="spellStart"/>
-      <w:r>
-        <w:t>h_n</w:t>
-      </w:r>
-      <w:proofErr w:type="spellEnd"/>
-      <w:proofErr w:type="gramStart"/>
-      <w:r>
-        <w:t>);</w:t>
-      </w:r>
-      <w:proofErr w:type="gramEnd"/>
-    </w:p>
-    <w:p>
-      <w:r>
-        <w:t>x1=[x zeros(1,length(h))</w:t>
-      </w:r>
-      <w:proofErr w:type="gramStart"/>
-      <w:r>
-        <w:t>];</w:t>
-      </w:r>
-      <w:proofErr w:type="gramEnd"/>
-    </w:p>
-    <w:p>
-      <w:r>
-        <w:t>% x1_n=min(</w:t>
-      </w:r>
-      <w:proofErr w:type="spellStart"/>
-      <w:r>
-        <w:t>x_n</w:t>
-      </w:r>
-      <w:proofErr w:type="spellEnd"/>
-      <w:r>
-        <w:t>):length(x1)-1+min(</w:t>
-      </w:r>
-      <w:proofErr w:type="spellStart"/>
-      <w:r>
-        <w:t>x_n</w:t>
-      </w:r>
-      <w:proofErr w:type="spellEnd"/>
-      <w:proofErr w:type="gramStart"/>
-      <w:r>
-        <w:t>);</w:t>
-      </w:r>
-      <w:proofErr w:type="gramEnd"/>
-    </w:p>
-    <w:p>
-      <w:r>
-        <w:t>y= zeros(1,length(m)</w:t>
-      </w:r>
-      <w:proofErr w:type="gramStart"/>
-      <w:r>
-        <w:t>);</w:t>
-      </w:r>
-      <w:proofErr w:type="gramEnd"/>
+        <w:t>function [y,m] = myconv(x,a,h,b)</w:t>
+      </w:r>
+    </w:p>
+    <w:p>
+      <w:r>
+        <w:t>x_n=a:length(x)-1+a;</w:t>
+      </w:r>
+    </w:p>
+    <w:p>
+      <w:r>
+        <w:t>h_n=b:length(h)-1+b;</w:t>
+      </w:r>
+    </w:p>
+    <w:p>
+      <w:r>
+        <w:t>m=min(x_n)+min(h_n):max(x_n)+max(h_n);</w:t>
+      </w:r>
+    </w:p>
+    <w:p>
+      <w:r>
+        <w:t>h1=[h zeros(1,length(x))];</w:t>
+      </w:r>
+    </w:p>
+    <w:p>
+      <w:r>
+        <w:t>% h1_n=min(h_n):length(h1)-1+min(h_n);</w:t>
+      </w:r>
+    </w:p>
+    <w:p>
+      <w:r>
+        <w:t>x1=[x zeros(1,length(h))];</w:t>
+      </w:r>
+    </w:p>
+    <w:p>
+      <w:r>
+        <w:t>% x1_n=min(x_n):length(x1)-1+min(x_n);</w:t>
+      </w:r>
+    </w:p>
+    <w:p>
+      <w:r>
+        <w:t>y= zeros(1,length(m));</w:t>
+      </w:r>
     </w:p>
     <w:p>
       <w:r>
@@ -1126,13 +579,8 @@
     </w:p>
     <w:p>
       <w:r>
-        <w:t xml:space="preserve">    y(n)=y(n)+x1(k)*h1(n-k+1</w:t>
-      </w:r>
-      <w:proofErr w:type="gramStart"/>
-      <w:r>
-        <w:t>);</w:t>
-      </w:r>
-      <w:proofErr w:type="gramEnd"/>
+        <w:t xml:space="preserve">    y(n)=y(n)+x1(k)*h1(n-k+1);</w:t>
+      </w:r>
     </w:p>
     <w:p>
       <w:r>
@@ -1151,21 +599,8 @@
     </w:p>
     <w:p/>
     <w:p>
-      <w:proofErr w:type="spellStart"/>
-      <w:r>
-        <w:t>myconv</w:t>
-      </w:r>
-      <w:proofErr w:type="spellEnd"/>
-      <w:r>
-        <w:t>(</w:t>
-      </w:r>
-      <w:proofErr w:type="spellStart"/>
-      <w:r>
-        <w:t>x,a,h,b</w:t>
-      </w:r>
-      <w:proofErr w:type="spellEnd"/>
-      <w:r>
-        <w:t>)</w:t>
+      <w:r>
+        <w:t>myconv(x,a,h,b)</w:t>
       </w:r>
     </w:p>
     <w:p>
@@ -1211,7 +646,12 @@
       </w:r>
     </w:p>
     <w:sectPr>
-      <w:headerReference w:type="default" r:id="rId9"/>
+      <w:headerReference w:type="even" r:id="rId9"/>
+      <w:headerReference w:type="default" r:id="rId10"/>
+      <w:footerReference w:type="even" r:id="rId11"/>
+      <w:footerReference w:type="default" r:id="rId12"/>
+      <w:headerReference w:type="first" r:id="rId13"/>
+      <w:footerReference w:type="first" r:id="rId14"/>
       <w:pgSz w:w="11909" w:h="16834"/>
       <w:pgMar w:top="1152" w:right="1728" w:bottom="1152" w:left="864" w:header="720" w:footer="720" w:gutter="0"/>
       <w:cols w:space="720"/>
@@ -1222,7 +662,7 @@
 </file>
 
 <file path=word/endnotes.xml><?xml version="1.0" encoding="utf-8"?>
-<w:endnotes xmlns:wpc="http://schemas.microsoft.com/office/word/2010/wordprocessingCanvas" xmlns:cx="http://schemas.microsoft.com/office/drawing/2014/chartex" xmlns:cx1="http://schemas.microsoft.com/office/drawing/2015/9/8/chartex" xmlns:cx2="http://schemas.microsoft.com/office/drawing/2015/10/21/chartex" xmlns:cx3="http://schemas.microsoft.com/office/drawing/2016/5/9/chartex" xmlns:cx4="http://schemas.microsoft.com/office/drawing/2016/5/10/chartex" xmlns:cx5="http://schemas.microsoft.com/office/drawing/2016/5/11/chartex" xmlns:cx6="http://schemas.microsoft.com/office/drawing/2016/5/12/chartex" xmlns:cx7="http://schemas.microsoft.com/office/drawing/2016/5/13/chartex" xmlns:cx8="http://schemas.microsoft.com/office/drawing/2016/5/14/chartex" xmlns:mc="http://schemas.openxmlformats.org/markup-compatibility/2006" xmlns:aink="http://schemas.microsoft.com/office/drawing/2016/ink" xmlns:am3d="http://schemas.microsoft.com/office/drawing/2017/model3d" xmlns:o="urn:schemas-microsoft-com:office:office" xmlns:oel="http://schemas.microsoft.com/office/2019/extlst" xmlns:r="http://schemas.openxmlformats.org/officeDocument/2006/relationships" xmlns:m="http://schemas.openxmlformats.org/officeDocument/2006/math" xmlns:v="urn:schemas-microsoft-com:vml" xmlns:wp14="http://schemas.microsoft.com/office/word/2010/wordprocessingDrawing" xmlns:wp="http://schemas.openxmlformats.org/drawingml/2006/wordprocessingDrawing" xmlns:w10="urn:schemas-microsoft-com:office:word" xmlns:w="http://schemas.openxmlformats.org/wordprocessingml/2006/main" xmlns:w14="http://schemas.microsoft.com/office/word/2010/wordml" xmlns:w15="http://schemas.microsoft.com/office/word/2012/wordml" xmlns:w16cex="http://schemas.microsoft.com/office/word/2018/wordml/cex" xmlns:w16cid="http://schemas.microsoft.com/office/word/2016/wordml/cid" xmlns:w16="http://schemas.microsoft.com/office/word/2018/wordml" xmlns:w16sdtdh="http://schemas.microsoft.com/office/word/2020/wordml/sdtdatahash" xmlns:w16se="http://schemas.microsoft.com/office/word/2015/wordml/symex" xmlns:wpg="http://schemas.microsoft.com/office/word/2010/wordprocessingGroup" xmlns:wpi="http://schemas.microsoft.com/office/word/2010/wordprocessingInk" xmlns:wne="http://schemas.microsoft.com/office/word/2006/wordml" xmlns:wps="http://schemas.microsoft.com/office/word/2010/wordprocessingShape" mc:Ignorable="w14 w15 w16se w16cid w16 w16cex w16sdtdh wp14">
+<w:endnotes xmlns:wpc="http://schemas.microsoft.com/office/word/2010/wordprocessingCanvas" xmlns:cx="http://schemas.microsoft.com/office/drawing/2014/chartex" xmlns:cx1="http://schemas.microsoft.com/office/drawing/2015/9/8/chartex" xmlns:cx2="http://schemas.microsoft.com/office/drawing/2015/10/21/chartex" xmlns:cx3="http://schemas.microsoft.com/office/drawing/2016/5/9/chartex" xmlns:cx4="http://schemas.microsoft.com/office/drawing/2016/5/10/chartex" xmlns:cx5="http://schemas.microsoft.com/office/drawing/2016/5/11/chartex" xmlns:cx6="http://schemas.microsoft.com/office/drawing/2016/5/12/chartex" xmlns:cx7="http://schemas.microsoft.com/office/drawing/2016/5/13/chartex" xmlns:cx8="http://schemas.microsoft.com/office/drawing/2016/5/14/chartex" xmlns:mc="http://schemas.openxmlformats.org/markup-compatibility/2006" xmlns:aink="http://schemas.microsoft.com/office/drawing/2016/ink" xmlns:am3d="http://schemas.microsoft.com/office/drawing/2017/model3d" xmlns:o="urn:schemas-microsoft-com:office:office" xmlns:oel="http://schemas.microsoft.com/office/2019/extlst" xmlns:r="http://schemas.openxmlformats.org/officeDocument/2006/relationships" xmlns:m="http://schemas.openxmlformats.org/officeDocument/2006/math" xmlns:v="urn:schemas-microsoft-com:vml" xmlns:wp14="http://schemas.microsoft.com/office/word/2010/wordprocessingDrawing" xmlns:wp="http://schemas.openxmlformats.org/drawingml/2006/wordprocessingDrawing" xmlns:w10="urn:schemas-microsoft-com:office:word" xmlns:w="http://schemas.openxmlformats.org/wordprocessingml/2006/main" xmlns:w14="http://schemas.microsoft.com/office/word/2010/wordml" xmlns:w15="http://schemas.microsoft.com/office/word/2012/wordml" xmlns:w16cex="http://schemas.microsoft.com/office/word/2018/wordml/cex" xmlns:w16cid="http://schemas.microsoft.com/office/word/2016/wordml/cid" xmlns:w16="http://schemas.microsoft.com/office/word/2018/wordml" xmlns:w16du="http://schemas.microsoft.com/office/word/2023/wordml/word16du" xmlns:w16sdtdh="http://schemas.microsoft.com/office/word/2020/wordml/sdtdatahash" xmlns:w16se="http://schemas.microsoft.com/office/word/2015/wordml/symex" xmlns:wpg="http://schemas.microsoft.com/office/word/2010/wordprocessingGroup" xmlns:wpi="http://schemas.microsoft.com/office/word/2010/wordprocessingInk" xmlns:wne="http://schemas.microsoft.com/office/word/2006/wordml" xmlns:wps="http://schemas.microsoft.com/office/word/2010/wordprocessingShape" mc:Ignorable="w14 w15 w16se w16cid w16 w16cex w16sdtdh w16du wp14">
   <w:endnote w:type="separator" w:id="-1">
     <w:p>
       <w:pPr>
@@ -1246,8 +686,38 @@
 </w:endnotes>
 </file>
 
+<file path=word/footer1.xml><?xml version="1.0" encoding="utf-8"?>
+<w:ftr xmlns:wpc="http://schemas.microsoft.com/office/word/2010/wordprocessingCanvas" xmlns:cx="http://schemas.microsoft.com/office/drawing/2014/chartex" xmlns:cx1="http://schemas.microsoft.com/office/drawing/2015/9/8/chartex" xmlns:cx2="http://schemas.microsoft.com/office/drawing/2015/10/21/chartex" xmlns:cx3="http://schemas.microsoft.com/office/drawing/2016/5/9/chartex" xmlns:cx4="http://schemas.microsoft.com/office/drawing/2016/5/10/chartex" xmlns:cx5="http://schemas.microsoft.com/office/drawing/2016/5/11/chartex" xmlns:cx6="http://schemas.microsoft.com/office/drawing/2016/5/12/chartex" xmlns:cx7="http://schemas.microsoft.com/office/drawing/2016/5/13/chartex" xmlns:cx8="http://schemas.microsoft.com/office/drawing/2016/5/14/chartex" xmlns:mc="http://schemas.openxmlformats.org/markup-compatibility/2006" xmlns:aink="http://schemas.microsoft.com/office/drawing/2016/ink" xmlns:am3d="http://schemas.microsoft.com/office/drawing/2017/model3d" xmlns:o="urn:schemas-microsoft-com:office:office" xmlns:oel="http://schemas.microsoft.com/office/2019/extlst" xmlns:r="http://schemas.openxmlformats.org/officeDocument/2006/relationships" xmlns:m="http://schemas.openxmlformats.org/officeDocument/2006/math" xmlns:v="urn:schemas-microsoft-com:vml" xmlns:wp14="http://schemas.microsoft.com/office/word/2010/wordprocessingDrawing" xmlns:wp="http://schemas.openxmlformats.org/drawingml/2006/wordprocessingDrawing" xmlns:w10="urn:schemas-microsoft-com:office:word" xmlns:w="http://schemas.openxmlformats.org/wordprocessingml/2006/main" xmlns:w14="http://schemas.microsoft.com/office/word/2010/wordml" xmlns:w15="http://schemas.microsoft.com/office/word/2012/wordml" xmlns:w16cex="http://schemas.microsoft.com/office/word/2018/wordml/cex" xmlns:w16cid="http://schemas.microsoft.com/office/word/2016/wordml/cid" xmlns:w16="http://schemas.microsoft.com/office/word/2018/wordml" xmlns:w16du="http://schemas.microsoft.com/office/word/2023/wordml/word16du" xmlns:w16sdtdh="http://schemas.microsoft.com/office/word/2020/wordml/sdtdatahash" xmlns:w16se="http://schemas.microsoft.com/office/word/2015/wordml/symex" xmlns:wpg="http://schemas.microsoft.com/office/word/2010/wordprocessingGroup" xmlns:wpi="http://schemas.microsoft.com/office/word/2010/wordprocessingInk" xmlns:wne="http://schemas.microsoft.com/office/word/2006/wordml" xmlns:wps="http://schemas.microsoft.com/office/word/2010/wordprocessingShape" mc:Ignorable="w14 w15 w16se w16cid w16 w16cex w16sdtdh w16du wp14">
+  <w:p>
+    <w:pPr>
+      <w:pStyle w:val="Footer"/>
+    </w:pPr>
+  </w:p>
+</w:ftr>
+</file>
+
+<file path=word/footer2.xml><?xml version="1.0" encoding="utf-8"?>
+<w:ftr xmlns:wpc="http://schemas.microsoft.com/office/word/2010/wordprocessingCanvas" xmlns:cx="http://schemas.microsoft.com/office/drawing/2014/chartex" xmlns:cx1="http://schemas.microsoft.com/office/drawing/2015/9/8/chartex" xmlns:cx2="http://schemas.microsoft.com/office/drawing/2015/10/21/chartex" xmlns:cx3="http://schemas.microsoft.com/office/drawing/2016/5/9/chartex" xmlns:cx4="http://schemas.microsoft.com/office/drawing/2016/5/10/chartex" xmlns:cx5="http://schemas.microsoft.com/office/drawing/2016/5/11/chartex" xmlns:cx6="http://schemas.microsoft.com/office/drawing/2016/5/12/chartex" xmlns:cx7="http://schemas.microsoft.com/office/drawing/2016/5/13/chartex" xmlns:cx8="http://schemas.microsoft.com/office/drawing/2016/5/14/chartex" xmlns:mc="http://schemas.openxmlformats.org/markup-compatibility/2006" xmlns:aink="http://schemas.microsoft.com/office/drawing/2016/ink" xmlns:am3d="http://schemas.microsoft.com/office/drawing/2017/model3d" xmlns:o="urn:schemas-microsoft-com:office:office" xmlns:oel="http://schemas.microsoft.com/office/2019/extlst" xmlns:r="http://schemas.openxmlformats.org/officeDocument/2006/relationships" xmlns:m="http://schemas.openxmlformats.org/officeDocument/2006/math" xmlns:v="urn:schemas-microsoft-com:vml" xmlns:wp14="http://schemas.microsoft.com/office/word/2010/wordprocessingDrawing" xmlns:wp="http://schemas.openxmlformats.org/drawingml/2006/wordprocessingDrawing" xmlns:w10="urn:schemas-microsoft-com:office:word" xmlns:w="http://schemas.openxmlformats.org/wordprocessingml/2006/main" xmlns:w14="http://schemas.microsoft.com/office/word/2010/wordml" xmlns:w15="http://schemas.microsoft.com/office/word/2012/wordml" xmlns:w16cex="http://schemas.microsoft.com/office/word/2018/wordml/cex" xmlns:w16cid="http://schemas.microsoft.com/office/word/2016/wordml/cid" xmlns:w16="http://schemas.microsoft.com/office/word/2018/wordml" xmlns:w16du="http://schemas.microsoft.com/office/word/2023/wordml/word16du" xmlns:w16sdtdh="http://schemas.microsoft.com/office/word/2020/wordml/sdtdatahash" xmlns:w16se="http://schemas.microsoft.com/office/word/2015/wordml/symex" xmlns:wpg="http://schemas.microsoft.com/office/word/2010/wordprocessingGroup" xmlns:wpi="http://schemas.microsoft.com/office/word/2010/wordprocessingInk" xmlns:wne="http://schemas.microsoft.com/office/word/2006/wordml" xmlns:wps="http://schemas.microsoft.com/office/word/2010/wordprocessingShape" mc:Ignorable="w14 w15 w16se w16cid w16 w16cex w16sdtdh w16du wp14">
+  <w:p>
+    <w:pPr>
+      <w:pStyle w:val="Footer"/>
+    </w:pPr>
+  </w:p>
+</w:ftr>
+</file>
+
+<file path=word/footer3.xml><?xml version="1.0" encoding="utf-8"?>
+<w:ftr xmlns:wpc="http://schemas.microsoft.com/office/word/2010/wordprocessingCanvas" xmlns:cx="http://schemas.microsoft.com/office/drawing/2014/chartex" xmlns:cx1="http://schemas.microsoft.com/office/drawing/2015/9/8/chartex" xmlns:cx2="http://schemas.microsoft.com/office/drawing/2015/10/21/chartex" xmlns:cx3="http://schemas.microsoft.com/office/drawing/2016/5/9/chartex" xmlns:cx4="http://schemas.microsoft.com/office/drawing/2016/5/10/chartex" xmlns:cx5="http://schemas.microsoft.com/office/drawing/2016/5/11/chartex" xmlns:cx6="http://schemas.microsoft.com/office/drawing/2016/5/12/chartex" xmlns:cx7="http://schemas.microsoft.com/office/drawing/2016/5/13/chartex" xmlns:cx8="http://schemas.microsoft.com/office/drawing/2016/5/14/chartex" xmlns:mc="http://schemas.openxmlformats.org/markup-compatibility/2006" xmlns:aink="http://schemas.microsoft.com/office/drawing/2016/ink" xmlns:am3d="http://schemas.microsoft.com/office/drawing/2017/model3d" xmlns:o="urn:schemas-microsoft-com:office:office" xmlns:oel="http://schemas.microsoft.com/office/2019/extlst" xmlns:r="http://schemas.openxmlformats.org/officeDocument/2006/relationships" xmlns:m="http://schemas.openxmlformats.org/officeDocument/2006/math" xmlns:v="urn:schemas-microsoft-com:vml" xmlns:wp14="http://schemas.microsoft.com/office/word/2010/wordprocessingDrawing" xmlns:wp="http://schemas.openxmlformats.org/drawingml/2006/wordprocessingDrawing" xmlns:w10="urn:schemas-microsoft-com:office:word" xmlns:w="http://schemas.openxmlformats.org/wordprocessingml/2006/main" xmlns:w14="http://schemas.microsoft.com/office/word/2010/wordml" xmlns:w15="http://schemas.microsoft.com/office/word/2012/wordml" xmlns:w16cex="http://schemas.microsoft.com/office/word/2018/wordml/cex" xmlns:w16cid="http://schemas.microsoft.com/office/word/2016/wordml/cid" xmlns:w16="http://schemas.microsoft.com/office/word/2018/wordml" xmlns:w16du="http://schemas.microsoft.com/office/word/2023/wordml/word16du" xmlns:w16sdtdh="http://schemas.microsoft.com/office/word/2020/wordml/sdtdatahash" xmlns:w16se="http://schemas.microsoft.com/office/word/2015/wordml/symex" xmlns:wpg="http://schemas.microsoft.com/office/word/2010/wordprocessingGroup" xmlns:wpi="http://schemas.microsoft.com/office/word/2010/wordprocessingInk" xmlns:wne="http://schemas.microsoft.com/office/word/2006/wordml" xmlns:wps="http://schemas.microsoft.com/office/word/2010/wordprocessingShape" mc:Ignorable="w14 w15 w16se w16cid w16 w16cex w16sdtdh w16du wp14">
+  <w:p>
+    <w:pPr>
+      <w:pStyle w:val="Footer"/>
+    </w:pPr>
+  </w:p>
+</w:ftr>
+</file>
+
 <file path=word/footnotes.xml><?xml version="1.0" encoding="utf-8"?>
-<w:footnotes xmlns:wpc="http://schemas.microsoft.com/office/word/2010/wordprocessingCanvas" xmlns:cx="http://schemas.microsoft.com/office/drawing/2014/chartex" xmlns:cx1="http://schemas.microsoft.com/office/drawing/2015/9/8/chartex" xmlns:cx2="http://schemas.microsoft.com/office/drawing/2015/10/21/chartex" xmlns:cx3="http://schemas.microsoft.com/office/drawing/2016/5/9/chartex" xmlns:cx4="http://schemas.microsoft.com/office/drawing/2016/5/10/chartex" xmlns:cx5="http://schemas.microsoft.com/office/drawing/2016/5/11/chartex" xmlns:cx6="http://schemas.microsoft.com/office/drawing/2016/5/12/chartex" xmlns:cx7="http://schemas.microsoft.com/office/drawing/2016/5/13/chartex" xmlns:cx8="http://schemas.microsoft.com/office/drawing/2016/5/14/chartex" xmlns:mc="http://schemas.openxmlformats.org/markup-compatibility/2006" xmlns:aink="http://schemas.microsoft.com/office/drawing/2016/ink" xmlns:am3d="http://schemas.microsoft.com/office/drawing/2017/model3d" xmlns:o="urn:schemas-microsoft-com:office:office" xmlns:oel="http://schemas.microsoft.com/office/2019/extlst" xmlns:r="http://schemas.openxmlformats.org/officeDocument/2006/relationships" xmlns:m="http://schemas.openxmlformats.org/officeDocument/2006/math" xmlns:v="urn:schemas-microsoft-com:vml" xmlns:wp14="http://schemas.microsoft.com/office/word/2010/wordprocessingDrawing" xmlns:wp="http://schemas.openxmlformats.org/drawingml/2006/wordprocessingDrawing" xmlns:w10="urn:schemas-microsoft-com:office:word" xmlns:w="http://schemas.openxmlformats.org/wordprocessingml/2006/main" xmlns:w14="http://schemas.microsoft.com/office/word/2010/wordml" xmlns:w15="http://schemas.microsoft.com/office/word/2012/wordml" xmlns:w16cex="http://schemas.microsoft.com/office/word/2018/wordml/cex" xmlns:w16cid="http://schemas.microsoft.com/office/word/2016/wordml/cid" xmlns:w16="http://schemas.microsoft.com/office/word/2018/wordml" xmlns:w16sdtdh="http://schemas.microsoft.com/office/word/2020/wordml/sdtdatahash" xmlns:w16se="http://schemas.microsoft.com/office/word/2015/wordml/symex" xmlns:wpg="http://schemas.microsoft.com/office/word/2010/wordprocessingGroup" xmlns:wpi="http://schemas.microsoft.com/office/word/2010/wordprocessingInk" xmlns:wne="http://schemas.microsoft.com/office/word/2006/wordml" xmlns:wps="http://schemas.microsoft.com/office/word/2010/wordprocessingShape" mc:Ignorable="w14 w15 w16se w16cid w16 w16cex w16sdtdh wp14">
+<w:footnotes xmlns:wpc="http://schemas.microsoft.com/office/word/2010/wordprocessingCanvas" xmlns:cx="http://schemas.microsoft.com/office/drawing/2014/chartex" xmlns:cx1="http://schemas.microsoft.com/office/drawing/2015/9/8/chartex" xmlns:cx2="http://schemas.microsoft.com/office/drawing/2015/10/21/chartex" xmlns:cx3="http://schemas.microsoft.com/office/drawing/2016/5/9/chartex" xmlns:cx4="http://schemas.microsoft.com/office/drawing/2016/5/10/chartex" xmlns:cx5="http://schemas.microsoft.com/office/drawing/2016/5/11/chartex" xmlns:cx6="http://schemas.microsoft.com/office/drawing/2016/5/12/chartex" xmlns:cx7="http://schemas.microsoft.com/office/drawing/2016/5/13/chartex" xmlns:cx8="http://schemas.microsoft.com/office/drawing/2016/5/14/chartex" xmlns:mc="http://schemas.openxmlformats.org/markup-compatibility/2006" xmlns:aink="http://schemas.microsoft.com/office/drawing/2016/ink" xmlns:am3d="http://schemas.microsoft.com/office/drawing/2017/model3d" xmlns:o="urn:schemas-microsoft-com:office:office" xmlns:oel="http://schemas.microsoft.com/office/2019/extlst" xmlns:r="http://schemas.openxmlformats.org/officeDocument/2006/relationships" xmlns:m="http://schemas.openxmlformats.org/officeDocument/2006/math" xmlns:v="urn:schemas-microsoft-com:vml" xmlns:wp14="http://schemas.microsoft.com/office/word/2010/wordprocessingDrawing" xmlns:wp="http://schemas.openxmlformats.org/drawingml/2006/wordprocessingDrawing" xmlns:w10="urn:schemas-microsoft-com:office:word" xmlns:w="http://schemas.openxmlformats.org/wordprocessingml/2006/main" xmlns:w14="http://schemas.microsoft.com/office/word/2010/wordml" xmlns:w15="http://schemas.microsoft.com/office/word/2012/wordml" xmlns:w16cex="http://schemas.microsoft.com/office/word/2018/wordml/cex" xmlns:w16cid="http://schemas.microsoft.com/office/word/2016/wordml/cid" xmlns:w16="http://schemas.microsoft.com/office/word/2018/wordml" xmlns:w16du="http://schemas.microsoft.com/office/word/2023/wordml/word16du" xmlns:w16sdtdh="http://schemas.microsoft.com/office/word/2020/wordml/sdtdatahash" xmlns:w16se="http://schemas.microsoft.com/office/word/2015/wordml/symex" xmlns:wpg="http://schemas.microsoft.com/office/word/2010/wordprocessingGroup" xmlns:wpi="http://schemas.microsoft.com/office/word/2010/wordprocessingInk" xmlns:wne="http://schemas.microsoft.com/office/word/2006/wordml" xmlns:wps="http://schemas.microsoft.com/office/word/2010/wordprocessingShape" mc:Ignorable="w14 w15 w16se w16cid w16 w16cex w16sdtdh w16du wp14">
   <w:footnote w:type="separator" w:id="-1">
     <w:p>
       <w:pPr>
@@ -1272,20 +742,49 @@
 </file>
 
 <file path=word/header1.xml><?xml version="1.0" encoding="utf-8"?>
-<w:hdr xmlns:wpc="http://schemas.microsoft.com/office/word/2010/wordprocessingCanvas" xmlns:cx="http://schemas.microsoft.com/office/drawing/2014/chartex" xmlns:cx1="http://schemas.microsoft.com/office/drawing/2015/9/8/chartex" xmlns:cx2="http://schemas.microsoft.com/office/drawing/2015/10/21/chartex" xmlns:cx3="http://schemas.microsoft.com/office/drawing/2016/5/9/chartex" xmlns:cx4="http://schemas.microsoft.com/office/drawing/2016/5/10/chartex" xmlns:cx5="http://schemas.microsoft.com/office/drawing/2016/5/11/chartex" xmlns:cx6="http://schemas.microsoft.com/office/drawing/2016/5/12/chartex" xmlns:cx7="http://schemas.microsoft.com/office/drawing/2016/5/13/chartex" xmlns:cx8="http://schemas.microsoft.com/office/drawing/2016/5/14/chartex" xmlns:mc="http://schemas.openxmlformats.org/markup-compatibility/2006" xmlns:aink="http://schemas.microsoft.com/office/drawing/2016/ink" xmlns:am3d="http://schemas.microsoft.com/office/drawing/2017/model3d" xmlns:o="urn:schemas-microsoft-com:office:office" xmlns:oel="http://schemas.microsoft.com/office/2019/extlst" xmlns:r="http://schemas.openxmlformats.org/officeDocument/2006/relationships" xmlns:m="http://schemas.openxmlformats.org/officeDocument/2006/math" xmlns:v="urn:schemas-microsoft-com:vml" xmlns:wp14="http://schemas.microsoft.com/office/word/2010/wordprocessingDrawing" xmlns:wp="http://schemas.openxmlformats.org/drawingml/2006/wordprocessingDrawing" xmlns:w10="urn:schemas-microsoft-com:office:word" xmlns:w="http://schemas.openxmlformats.org/wordprocessingml/2006/main" xmlns:w14="http://schemas.microsoft.com/office/word/2010/wordml" xmlns:w15="http://schemas.microsoft.com/office/word/2012/wordml" xmlns:w16cex="http://schemas.microsoft.com/office/word/2018/wordml/cex" xmlns:w16cid="http://schemas.microsoft.com/office/word/2016/wordml/cid" xmlns:w16="http://schemas.microsoft.com/office/word/2018/wordml" xmlns:w16sdtdh="http://schemas.microsoft.com/office/word/2020/wordml/sdtdatahash" xmlns:w16se="http://schemas.microsoft.com/office/word/2015/wordml/symex" xmlns:wpg="http://schemas.microsoft.com/office/word/2010/wordprocessingGroup" xmlns:wpi="http://schemas.microsoft.com/office/word/2010/wordprocessingInk" xmlns:wne="http://schemas.microsoft.com/office/word/2006/wordml" xmlns:wps="http://schemas.microsoft.com/office/word/2010/wordprocessingShape" mc:Ignorable="w14 w15 w16se w16cid w16 w16cex w16sdtdh wp14">
+<w:hdr xmlns:wpc="http://schemas.microsoft.com/office/word/2010/wordprocessingCanvas" xmlns:cx="http://schemas.microsoft.com/office/drawing/2014/chartex" xmlns:cx1="http://schemas.microsoft.com/office/drawing/2015/9/8/chartex" xmlns:cx2="http://schemas.microsoft.com/office/drawing/2015/10/21/chartex" xmlns:cx3="http://schemas.microsoft.com/office/drawing/2016/5/9/chartex" xmlns:cx4="http://schemas.microsoft.com/office/drawing/2016/5/10/chartex" xmlns:cx5="http://schemas.microsoft.com/office/drawing/2016/5/11/chartex" xmlns:cx6="http://schemas.microsoft.com/office/drawing/2016/5/12/chartex" xmlns:cx7="http://schemas.microsoft.com/office/drawing/2016/5/13/chartex" xmlns:cx8="http://schemas.microsoft.com/office/drawing/2016/5/14/chartex" xmlns:mc="http://schemas.openxmlformats.org/markup-compatibility/2006" xmlns:aink="http://schemas.microsoft.com/office/drawing/2016/ink" xmlns:am3d="http://schemas.microsoft.com/office/drawing/2017/model3d" xmlns:o="urn:schemas-microsoft-com:office:office" xmlns:oel="http://schemas.microsoft.com/office/2019/extlst" xmlns:r="http://schemas.openxmlformats.org/officeDocument/2006/relationships" xmlns:m="http://schemas.openxmlformats.org/officeDocument/2006/math" xmlns:v="urn:schemas-microsoft-com:vml" xmlns:wp14="http://schemas.microsoft.com/office/word/2010/wordprocessingDrawing" xmlns:wp="http://schemas.openxmlformats.org/drawingml/2006/wordprocessingDrawing" xmlns:w10="urn:schemas-microsoft-com:office:word" xmlns:w="http://schemas.openxmlformats.org/wordprocessingml/2006/main" xmlns:w14="http://schemas.microsoft.com/office/word/2010/wordml" xmlns:w15="http://schemas.microsoft.com/office/word/2012/wordml" xmlns:w16cex="http://schemas.microsoft.com/office/word/2018/wordml/cex" xmlns:w16cid="http://schemas.microsoft.com/office/word/2016/wordml/cid" xmlns:w16="http://schemas.microsoft.com/office/word/2018/wordml" xmlns:w16du="http://schemas.microsoft.com/office/word/2023/wordml/word16du" xmlns:w16sdtdh="http://schemas.microsoft.com/office/word/2020/wordml/sdtdatahash" xmlns:w16se="http://schemas.microsoft.com/office/word/2015/wordml/symex" xmlns:wpg="http://schemas.microsoft.com/office/word/2010/wordprocessingGroup" xmlns:wpi="http://schemas.microsoft.com/office/word/2010/wordprocessingInk" xmlns:wne="http://schemas.microsoft.com/office/word/2006/wordml" xmlns:wps="http://schemas.microsoft.com/office/word/2010/wordprocessingShape" mc:Ignorable="w14 w15 w16se w16cid w16 w16cex w16sdtdh w16du wp14">
+  <w:p>
+    <w:pPr>
+      <w:pStyle w:val="Header"/>
+    </w:pPr>
+  </w:p>
+</w:hdr>
+</file>
+
+<file path=word/header2.xml><?xml version="1.0" encoding="utf-8"?>
+<w:hdr xmlns:wpc="http://schemas.microsoft.com/office/word/2010/wordprocessingCanvas" xmlns:cx="http://schemas.microsoft.com/office/drawing/2014/chartex" xmlns:cx1="http://schemas.microsoft.com/office/drawing/2015/9/8/chartex" xmlns:cx2="http://schemas.microsoft.com/office/drawing/2015/10/21/chartex" xmlns:cx3="http://schemas.microsoft.com/office/drawing/2016/5/9/chartex" xmlns:cx4="http://schemas.microsoft.com/office/drawing/2016/5/10/chartex" xmlns:cx5="http://schemas.microsoft.com/office/drawing/2016/5/11/chartex" xmlns:cx6="http://schemas.microsoft.com/office/drawing/2016/5/12/chartex" xmlns:cx7="http://schemas.microsoft.com/office/drawing/2016/5/13/chartex" xmlns:cx8="http://schemas.microsoft.com/office/drawing/2016/5/14/chartex" xmlns:mc="http://schemas.openxmlformats.org/markup-compatibility/2006" xmlns:aink="http://schemas.microsoft.com/office/drawing/2016/ink" xmlns:am3d="http://schemas.microsoft.com/office/drawing/2017/model3d" xmlns:o="urn:schemas-microsoft-com:office:office" xmlns:oel="http://schemas.microsoft.com/office/2019/extlst" xmlns:r="http://schemas.openxmlformats.org/officeDocument/2006/relationships" xmlns:m="http://schemas.openxmlformats.org/officeDocument/2006/math" xmlns:v="urn:schemas-microsoft-com:vml" xmlns:wp14="http://schemas.microsoft.com/office/word/2010/wordprocessingDrawing" xmlns:wp="http://schemas.openxmlformats.org/drawingml/2006/wordprocessingDrawing" xmlns:w10="urn:schemas-microsoft-com:office:word" xmlns:w="http://schemas.openxmlformats.org/wordprocessingml/2006/main" xmlns:w14="http://schemas.microsoft.com/office/word/2010/wordml" xmlns:w15="http://schemas.microsoft.com/office/word/2012/wordml" xmlns:w16cex="http://schemas.microsoft.com/office/word/2018/wordml/cex" xmlns:w16cid="http://schemas.microsoft.com/office/word/2016/wordml/cid" xmlns:w16="http://schemas.microsoft.com/office/word/2018/wordml" xmlns:w16du="http://schemas.microsoft.com/office/word/2023/wordml/word16du" xmlns:w16sdtdh="http://schemas.microsoft.com/office/word/2020/wordml/sdtdatahash" xmlns:w16se="http://schemas.microsoft.com/office/word/2015/wordml/symex" xmlns:wpg="http://schemas.microsoft.com/office/word/2010/wordprocessingGroup" xmlns:wpi="http://schemas.microsoft.com/office/word/2010/wordprocessingInk" xmlns:wne="http://schemas.microsoft.com/office/word/2006/wordml" xmlns:wps="http://schemas.microsoft.com/office/word/2010/wordprocessingShape" mc:Ignorable="w14 w15 w16se w16cid w16 w16cex w16sdtdh w16du wp14">
   <w:p>
     <w:pPr>
       <w:pStyle w:val="Header"/>
     </w:pPr>
     <w:r>
-      <w:t>NGUYỄN MINH ĐỨC – ITITIU21045</w:t>
+      <w:t>NGUY</w:t>
+    </w:r>
+    <w:r>
+      <w:t>EN GIA CAT TUONG</w:t>
+    </w:r>
+    <w:r>
+      <w:t xml:space="preserve"> – ITITIU21</w:t>
+    </w:r>
+    <w:r>
+      <w:t>117</w:t>
     </w:r>
   </w:p>
 </w:hdr>
 </file>
 
+<file path=word/header3.xml><?xml version="1.0" encoding="utf-8"?>
+<w:hdr xmlns:wpc="http://schemas.microsoft.com/office/word/2010/wordprocessingCanvas" xmlns:cx="http://schemas.microsoft.com/office/drawing/2014/chartex" xmlns:cx1="http://schemas.microsoft.com/office/drawing/2015/9/8/chartex" xmlns:cx2="http://schemas.microsoft.com/office/drawing/2015/10/21/chartex" xmlns:cx3="http://schemas.microsoft.com/office/drawing/2016/5/9/chartex" xmlns:cx4="http://schemas.microsoft.com/office/drawing/2016/5/10/chartex" xmlns:cx5="http://schemas.microsoft.com/office/drawing/2016/5/11/chartex" xmlns:cx6="http://schemas.microsoft.com/office/drawing/2016/5/12/chartex" xmlns:cx7="http://schemas.microsoft.com/office/drawing/2016/5/13/chartex" xmlns:cx8="http://schemas.microsoft.com/office/drawing/2016/5/14/chartex" xmlns:mc="http://schemas.openxmlformats.org/markup-compatibility/2006" xmlns:aink="http://schemas.microsoft.com/office/drawing/2016/ink" xmlns:am3d="http://schemas.microsoft.com/office/drawing/2017/model3d" xmlns:o="urn:schemas-microsoft-com:office:office" xmlns:oel="http://schemas.microsoft.com/office/2019/extlst" xmlns:r="http://schemas.openxmlformats.org/officeDocument/2006/relationships" xmlns:m="http://schemas.openxmlformats.org/officeDocument/2006/math" xmlns:v="urn:schemas-microsoft-com:vml" xmlns:wp14="http://schemas.microsoft.com/office/word/2010/wordprocessingDrawing" xmlns:wp="http://schemas.openxmlformats.org/drawingml/2006/wordprocessingDrawing" xmlns:w10="urn:schemas-microsoft-com:office:word" xmlns:w="http://schemas.openxmlformats.org/wordprocessingml/2006/main" xmlns:w14="http://schemas.microsoft.com/office/word/2010/wordml" xmlns:w15="http://schemas.microsoft.com/office/word/2012/wordml" xmlns:w16cex="http://schemas.microsoft.com/office/word/2018/wordml/cex" xmlns:w16cid="http://schemas.microsoft.com/office/word/2016/wordml/cid" xmlns:w16="http://schemas.microsoft.com/office/word/2018/wordml" xmlns:w16du="http://schemas.microsoft.com/office/word/2023/wordml/word16du" xmlns:w16sdtdh="http://schemas.microsoft.com/office/word/2020/wordml/sdtdatahash" xmlns:w16se="http://schemas.microsoft.com/office/word/2015/wordml/symex" xmlns:wpg="http://schemas.microsoft.com/office/word/2010/wordprocessingGroup" xmlns:wpi="http://schemas.microsoft.com/office/word/2010/wordprocessingInk" xmlns:wne="http://schemas.microsoft.com/office/word/2006/wordml" xmlns:wps="http://schemas.microsoft.com/office/word/2010/wordprocessingShape" mc:Ignorable="w14 w15 w16se w16cid w16 w16cex w16sdtdh w16du wp14">
+  <w:p>
+    <w:pPr>
+      <w:pStyle w:val="Header"/>
+    </w:pPr>
+  </w:p>
+</w:hdr>
+</file>
+
 <file path=word/styles.xml><?xml version="1.0" encoding="utf-8"?>
-<w:styles xmlns:mc="http://schemas.openxmlformats.org/markup-compatibility/2006" xmlns:r="http://schemas.openxmlformats.org/officeDocument/2006/relationships" xmlns:w="http://schemas.openxmlformats.org/wordprocessingml/2006/main" xmlns:w14="http://schemas.microsoft.com/office/word/2010/wordml" xmlns:w15="http://schemas.microsoft.com/office/word/2012/wordml" xmlns:w16cex="http://schemas.microsoft.com/office/word/2018/wordml/cex" xmlns:w16cid="http://schemas.microsoft.com/office/word/2016/wordml/cid" xmlns:w16="http://schemas.microsoft.com/office/word/2018/wordml" xmlns:w16sdtdh="http://schemas.microsoft.com/office/word/2020/wordml/sdtdatahash" xmlns:w16se="http://schemas.microsoft.com/office/word/2015/wordml/symex" mc:Ignorable="w14 w15 w16se w16cid w16 w16cex w16sdtdh">
+<w:styles xmlns:mc="http://schemas.openxmlformats.org/markup-compatibility/2006" xmlns:r="http://schemas.openxmlformats.org/officeDocument/2006/relationships" xmlns:w="http://schemas.openxmlformats.org/wordprocessingml/2006/main" xmlns:w14="http://schemas.microsoft.com/office/word/2010/wordml" xmlns:w15="http://schemas.microsoft.com/office/word/2012/wordml" xmlns:w16cex="http://schemas.microsoft.com/office/word/2018/wordml/cex" xmlns:w16cid="http://schemas.microsoft.com/office/word/2016/wordml/cid" xmlns:w16="http://schemas.microsoft.com/office/word/2018/wordml" xmlns:w16du="http://schemas.microsoft.com/office/word/2023/wordml/word16du" xmlns:w16sdtdh="http://schemas.microsoft.com/office/word/2020/wordml/sdtdatahash" xmlns:w16se="http://schemas.microsoft.com/office/word/2015/wordml/symex" mc:Ignorable="w14 w15 w16se w16cid w16 w16cex w16sdtdh w16du">
   <w:docDefaults>
     <w:rPrDefault>
       <w:rPr>
